--- a/UFOCodeAnalysis/Ex2.docx
+++ b/UFOCodeAnalysis/Ex2.docx
@@ -3,7 +3,27 @@
 <w:document xmlns:wpc="http://schemas.microsoft.com/office/word/2010/wordprocessingCanvas" xmlns:mc="http://schemas.openxmlformats.org/markup-compatibility/2006" xmlns:o="urn:schemas-microsoft-com:office:office" xmlns:r="http://schemas.openxmlformats.org/officeDocument/2006/relationships" xmlns:m="http://schemas.openxmlformats.org/officeDocument/2006/math" xmlns:v="urn:schemas-microsoft-com:vml" xmlns:wp14="http://schemas.microsoft.com/office/word/2010/wordprocessingDrawing" xmlns:wp="http://schemas.openxmlformats.org/drawingml/2006/wordprocessingDrawing" xmlns:w10="urn:schemas-microsoft-com:office:word" xmlns:w="http://schemas.openxmlformats.org/wordprocessingml/2006/main" xmlns:w14="http://schemas.microsoft.com/office/word/2010/wordml" xmlns:w15="http://schemas.microsoft.com/office/word/2012/wordml" xmlns:wpg="http://schemas.microsoft.com/office/word/2010/wordprocessingGroup" xmlns:wpi="http://schemas.microsoft.com/office/word/2010/wordprocessingInk" xmlns:wne="http://schemas.microsoft.com/office/word/2006/wordml" xmlns:wps="http://schemas.microsoft.com/office/word/2010/wordprocessingShape" mc:Ignorable="w14 w15 wp14">
   <w:body>
     <w:p>
-      <w:bookmarkStart w:id="0" w:name="_GoBack"/>
+      <w:hyperlink r:id="rId5" w:history="1">
+        <w:r>
+          <w:rPr>
+            <w:rStyle w:val="Hyperlink"/>
+          </w:rPr>
+          <w:t>https://github.com/nicrm/MergeSortExamples</w:t>
+        </w:r>
+      </w:hyperlink>
+    </w:p>
+    <w:p>
+      <w:hyperlink r:id="rId6" w:history="1">
+        <w:r>
+          <w:rPr>
+            <w:rStyle w:val="Hyperlink"/>
+          </w:rPr>
+          <w:t>file:///C:/pmd-bin-6.9.0/bin/pmdresult.html</w:t>
+        </w:r>
+      </w:hyperlink>
+    </w:p>
+    <w:p/>
+    <w:p>
       <w:r>
         <w:rPr>
           <w:noProof/>
@@ -26,7 +46,7 @@
                     <pic:cNvPicPr/>
                   </pic:nvPicPr>
                   <pic:blipFill>
-                    <a:blip r:embed="rId5"/>
+                    <a:blip r:embed="rId7"/>
                     <a:stretch>
                       <a:fillRect/>
                     </a:stretch>
@@ -46,9 +66,7 @@
           </wp:inline>
         </w:drawing>
       </w:r>
-      <w:bookmarkEnd w:id="0"/>
     </w:p>
-    <w:p/>
     <w:p>
       <w:r>
         <w:rPr>
@@ -56,7 +74,61 @@
           <w:lang w:eastAsia="da-DK"/>
         </w:rPr>
         <w:drawing>
-          <wp:inline distT="0" distB="0" distL="0" distR="0" wp14:anchorId="46ABCC85" wp14:editId="4D7D5B4B">
+          <wp:inline distT="0" distB="0" distL="0" distR="0" wp14:anchorId="3C4CB0C5" wp14:editId="6526400B">
+            <wp:extent cx="6120130" cy="2584450"/>
+            <wp:effectExtent l="0" t="0" r="0" b="6350"/>
+            <wp:docPr id="3" name="Picture 3"/>
+            <wp:cNvGraphicFramePr>
+              <a:graphicFrameLocks xmlns:a="http://schemas.openxmlformats.org/drawingml/2006/main" noChangeAspect="1"/>
+            </wp:cNvGraphicFramePr>
+            <a:graphic xmlns:a="http://schemas.openxmlformats.org/drawingml/2006/main">
+              <a:graphicData uri="http://schemas.openxmlformats.org/drawingml/2006/picture">
+                <pic:pic xmlns:pic="http://schemas.openxmlformats.org/drawingml/2006/picture">
+                  <pic:nvPicPr>
+                    <pic:cNvPr id="1" name=""/>
+                    <pic:cNvPicPr/>
+                  </pic:nvPicPr>
+                  <pic:blipFill>
+                    <a:blip r:embed="rId8"/>
+                    <a:stretch>
+                      <a:fillRect/>
+                    </a:stretch>
+                  </pic:blipFill>
+                  <pic:spPr>
+                    <a:xfrm>
+                      <a:off x="0" y="0"/>
+                      <a:ext cx="6120130" cy="2584450"/>
+                    </a:xfrm>
+                    <a:prstGeom prst="rect">
+                      <a:avLst/>
+                    </a:prstGeom>
+                  </pic:spPr>
+                </pic:pic>
+              </a:graphicData>
+            </a:graphic>
+          </wp:inline>
+        </w:drawing>
+      </w:r>
+    </w:p>
+    <w:p>
+      <w:r>
+        <w:t>Som vi kan se på ovenstående billeder tager det ikke særligt lang, ikke engang et halvt sekund. Dette skyldes nok at jeg ikke skal have fat i noget særligt lang ude, og at det samtidig ikke er en særlig tung metode at køre med de metoder den tager i brug.</w:t>
+      </w:r>
+    </w:p>
+    <w:p>
+      <w:pPr>
+        <w:rPr>
+          <w:noProof/>
+          <w:lang w:eastAsia="da-DK"/>
+        </w:rPr>
+      </w:pPr>
+      <w:r>
+        <w:rPr>
+          <w:noProof/>
+          <w:lang w:eastAsia="da-DK"/>
+        </w:rPr>
+        <w:drawing>
+          <wp:inline distT="0" distB="0" distL="0" distR="0" wp14:anchorId="1604E0A4" wp14:editId="542AA7BA">
             <wp:extent cx="6120130" cy="723265"/>
             <wp:effectExtent l="0" t="0" r="0" b="635"/>
             <wp:docPr id="2" name="Picture 2"/>
@@ -71,7 +143,7 @@
                     <pic:cNvPicPr/>
                   </pic:nvPicPr>
                   <pic:blipFill>
-                    <a:blip r:embed="rId6"/>
+                    <a:blip r:embed="rId9"/>
                     <a:stretch>
                       <a:fillRect/>
                     </a:stretch>
@@ -92,49 +164,57 @@
         </w:drawing>
       </w:r>
     </w:p>
-    <w:p/>
     <w:p>
+      <w:pPr>
+        <w:rPr>
+          <w:noProof/>
+          <w:lang w:eastAsia="da-DK"/>
+        </w:rPr>
+      </w:pPr>
       <w:r>
         <w:rPr>
           <w:noProof/>
           <w:lang w:eastAsia="da-DK"/>
         </w:rPr>
-        <w:drawing>
-          <wp:inline distT="0" distB="0" distL="0" distR="0" wp14:anchorId="0131FCB0" wp14:editId="3204E839">
-            <wp:extent cx="6120130" cy="2584450"/>
-            <wp:effectExtent l="0" t="0" r="0" b="6350"/>
-            <wp:docPr id="3" name="Picture 3"/>
-            <wp:cNvGraphicFramePr>
-              <a:graphicFrameLocks xmlns:a="http://schemas.openxmlformats.org/drawingml/2006/main" noChangeAspect="1"/>
-            </wp:cNvGraphicFramePr>
-            <a:graphic xmlns:a="http://schemas.openxmlformats.org/drawingml/2006/main">
-              <a:graphicData uri="http://schemas.openxmlformats.org/drawingml/2006/picture">
-                <pic:pic xmlns:pic="http://schemas.openxmlformats.org/drawingml/2006/picture">
-                  <pic:nvPicPr>
-                    <pic:cNvPr id="1" name=""/>
-                    <pic:cNvPicPr/>
-                  </pic:nvPicPr>
-                  <pic:blipFill>
-                    <a:blip r:embed="rId7"/>
-                    <a:stretch>
-                      <a:fillRect/>
-                    </a:stretch>
-                  </pic:blipFill>
-                  <pic:spPr>
-                    <a:xfrm>
-                      <a:off x="0" y="0"/>
-                      <a:ext cx="6120130" cy="2584450"/>
-                    </a:xfrm>
-                    <a:prstGeom prst="rect">
-                      <a:avLst/>
-                    </a:prstGeom>
-                  </pic:spPr>
-                </pic:pic>
-              </a:graphicData>
-            </a:graphic>
-          </wp:inline>
-        </w:drawing>
+        <w:t xml:space="preserve">Ovenstående er så den metode der har taget længst tid at blive kaldt. </w:t>
       </w:r>
+      <w:r>
+        <w:rPr>
+          <w:noProof/>
+          <w:lang w:eastAsia="da-DK"/>
+        </w:rPr>
+        <w:t>Det</w:t>
+      </w:r>
+      <w:r>
+        <w:rPr>
+          <w:noProof/>
+          <w:lang w:eastAsia="da-DK"/>
+        </w:rPr>
+        <w:t xml:space="preserve"> giver god mening</w:t>
+      </w:r>
+      <w:r>
+        <w:rPr>
+          <w:noProof/>
+          <w:lang w:eastAsia="da-DK"/>
+        </w:rPr>
+        <w:t xml:space="preserve"> at dette ikke tager særlig lang tid</w:t>
+      </w:r>
+      <w:r>
+        <w:rPr>
+          <w:noProof/>
+          <w:lang w:eastAsia="da-DK"/>
+        </w:rPr>
+        <w:t xml:space="preserve"> da programmet ikke tager nogen andre tunge metode i brug hvor den har brug for information et sted på nettet fx.</w:t>
+      </w:r>
+      <w:r>
+        <w:rPr>
+          <w:noProof/>
+          <w:lang w:eastAsia="da-DK"/>
+        </w:rPr>
+        <w:t xml:space="preserve"> Så det eneste den skal gøre her er at starte sig selv, hvor der er en sleep timer på som så automatisk gør at det tager længere tid at køre.</w:t>
+      </w:r>
+      <w:bookmarkStart w:id="0" w:name="_GoBack"/>
+      <w:bookmarkEnd w:id="0"/>
     </w:p>
     <w:sectPr>
       <w:pgSz w:w="11906" w:h="16838"/>
@@ -705,6 +785,17 @@
       <w:lang w:eastAsia="da-DK"/>
     </w:rPr>
   </w:style>
+  <w:style w:type="character" w:styleId="Hyperlink">
+    <w:name w:val="Hyperlink"/>
+    <w:basedOn w:val="DefaultParagraphFont"/>
+    <w:uiPriority w:val="99"/>
+    <w:unhideWhenUsed/>
+    <w:rsid w:val="00EB6B8D"/>
+    <w:rPr>
+      <w:color w:val="0563C1" w:themeColor="hyperlink"/>
+      <w:u w:val="single"/>
+    </w:rPr>
+  </w:style>
 </w:styles>
 </file>
 

--- a/UFOCodeAnalysis/Ex2.docx
+++ b/UFOCodeAnalysis/Ex2.docx
@@ -13,16 +13,9 @@
       </w:hyperlink>
     </w:p>
     <w:p>
-      <w:hyperlink r:id="rId6" w:history="1">
-        <w:r>
-          <w:rPr>
-            <w:rStyle w:val="Hyperlink"/>
-          </w:rPr>
-          <w:t>file:///C:/pmd-bin-6.9.0/bin/pmdresult.html</w:t>
-        </w:r>
-      </w:hyperlink>
+      <w:bookmarkStart w:id="0" w:name="_GoBack"/>
+      <w:bookmarkEnd w:id="0"/>
     </w:p>
-    <w:p/>
     <w:p>
       <w:r>
         <w:rPr>
@@ -46,7 +39,7 @@
                     <pic:cNvPicPr/>
                   </pic:nvPicPr>
                   <pic:blipFill>
-                    <a:blip r:embed="rId7"/>
+                    <a:blip r:embed="rId6"/>
                     <a:stretch>
                       <a:fillRect/>
                     </a:stretch>
@@ -89,7 +82,7 @@
                     <pic:cNvPicPr/>
                   </pic:nvPicPr>
                   <pic:blipFill>
-                    <a:blip r:embed="rId8"/>
+                    <a:blip r:embed="rId7"/>
                     <a:stretch>
                       <a:fillRect/>
                     </a:stretch>
@@ -143,7 +136,7 @@
                     <pic:cNvPicPr/>
                   </pic:nvPicPr>
                   <pic:blipFill>
-                    <a:blip r:embed="rId9"/>
+                    <a:blip r:embed="rId8"/>
                     <a:stretch>
                       <a:fillRect/>
                     </a:stretch>
@@ -213,8 +206,6 @@
         </w:rPr>
         <w:t xml:space="preserve"> Så det eneste den skal gøre her er at starte sig selv, hvor der er en sleep timer på som så automatisk gør at det tager længere tid at køre.</w:t>
       </w:r>
-      <w:bookmarkStart w:id="0" w:name="_GoBack"/>
-      <w:bookmarkEnd w:id="0"/>
     </w:p>
     <w:sectPr>
       <w:pgSz w:w="11906" w:h="16838"/>
